--- a/README.docx
+++ b/README.docx
@@ -443,8 +443,6 @@
         </w:rPr>
         <w:t xml:space="preserve"> --field 2 --multiplier 1.25</w:t>
       </w:r>
-      <w:bookmarkStart w:id="0" w:name="_GoBack"/>
-      <w:bookmarkEnd w:id="0"/>
       <w:r>
         <w:rPr>
           <w:rStyle w:val="s1"/>
@@ -512,19 +510,134 @@
         </w:drawing>
       </w:r>
     </w:p>
+    <w:p>
+      <w:r>
+        <w:t>The price can be</w:t>
+      </w:r>
+      <w:r>
+        <w:t xml:space="preserve"> converted from USD to Euro and be converted from Euro </w:t>
+      </w:r>
+      <w:r>
+        <w:t xml:space="preserve">back </w:t>
+      </w:r>
+      <w:r>
+        <w:t>to USD.</w:t>
+      </w:r>
+    </w:p>
     <w:p/>
     <w:p>
-      <w:r>
-        <w:t>The price can be</w:t>
-      </w:r>
-      <w:r>
-        <w:t xml:space="preserve"> converted from USD to Euro and be converted from Euro </w:t>
-      </w:r>
-      <w:r>
-        <w:t xml:space="preserve">back </w:t>
-      </w:r>
-      <w:r>
-        <w:t>to USD.</w:t>
+      <w:pPr>
+        <w:pStyle w:val="p1"/>
+      </w:pPr>
+      <w:r>
+        <w:rPr>
+          <w:rStyle w:val="s1"/>
+        </w:rPr>
+        <w:t xml:space="preserve">java </w:t>
+      </w:r>
+      <w:proofErr w:type="spellStart"/>
+      <w:r>
+        <w:rPr>
+          <w:rStyle w:val="s1"/>
+        </w:rPr>
+        <w:t>StateStreet.CurrencyConv</w:t>
+      </w:r>
+      <w:r>
+        <w:rPr>
+          <w:rStyle w:val="s1"/>
+        </w:rPr>
+        <w:t>ert</w:t>
+      </w:r>
+      <w:proofErr w:type="spellEnd"/>
+      <w:r>
+        <w:rPr>
+          <w:rStyle w:val="s1"/>
+        </w:rPr>
+        <w:t xml:space="preserve"> --field 2 --multiplier 1 -</w:t>
+      </w:r>
+      <w:proofErr w:type="spellStart"/>
+      <w:r>
+        <w:rPr>
+          <w:rStyle w:val="s1"/>
+        </w:rPr>
+        <w:t>i</w:t>
+      </w:r>
+      <w:proofErr w:type="spellEnd"/>
+      <w:r>
+        <w:rPr>
+          <w:rStyle w:val="s1"/>
+        </w:rPr>
+        <w:t xml:space="preserve"> data.csv -o</w:t>
+      </w:r>
+      <w:r>
+        <w:rPr>
+          <w:rStyle w:val="s1"/>
+        </w:rPr>
+        <w:t xml:space="preserve"> euro</w:t>
+      </w:r>
+      <w:bookmarkStart w:id="0" w:name="_GoBack"/>
+      <w:bookmarkEnd w:id="0"/>
+      <w:r>
+        <w:rPr>
+          <w:rStyle w:val="s1"/>
+        </w:rPr>
+        <w:t>.csv</w:t>
+      </w:r>
+    </w:p>
+    <w:p/>
+    <w:p>
+      <w:r>
+        <w:rPr>
+          <w:noProof/>
+        </w:rPr>
+        <w:drawing>
+          <wp:inline distT="0" distB="0" distL="0" distR="0" wp14:anchorId="69EA1496" wp14:editId="2E887E40">
+            <wp:extent cx="5935980" cy="1708785"/>
+            <wp:effectExtent l="0" t="0" r="7620" b="0"/>
+            <wp:docPr id="7" name="Picture 7" descr="../Screen%20Shot%202018-03-09%20at%205.05.54%20PM.png"/>
+            <wp:cNvGraphicFramePr>
+              <a:graphicFrameLocks xmlns:a="http://schemas.openxmlformats.org/drawingml/2006/main" noChangeAspect="1"/>
+            </wp:cNvGraphicFramePr>
+            <a:graphic xmlns:a="http://schemas.openxmlformats.org/drawingml/2006/main">
+              <a:graphicData uri="http://schemas.openxmlformats.org/drawingml/2006/picture">
+                <pic:pic xmlns:pic="http://schemas.openxmlformats.org/drawingml/2006/picture">
+                  <pic:nvPicPr>
+                    <pic:cNvPr id="0" name="Picture 1" descr="../Screen%20Shot%202018-03-09%20at%205.05.54%20PM.png"/>
+                    <pic:cNvPicPr>
+                      <a:picLocks noChangeAspect="1" noChangeArrowheads="1"/>
+                    </pic:cNvPicPr>
+                  </pic:nvPicPr>
+                  <pic:blipFill>
+                    <a:blip r:embed="rId8">
+                      <a:extLst>
+                        <a:ext uri="{28A0092B-C50C-407E-A947-70E740481C1C}">
+                          <a14:useLocalDpi xmlns:a14="http://schemas.microsoft.com/office/drawing/2010/main" val="0"/>
+                        </a:ext>
+                      </a:extLst>
+                    </a:blip>
+                    <a:srcRect/>
+                    <a:stretch>
+                      <a:fillRect/>
+                    </a:stretch>
+                  </pic:blipFill>
+                  <pic:spPr bwMode="auto">
+                    <a:xfrm>
+                      <a:off x="0" y="0"/>
+                      <a:ext cx="5935980" cy="1708785"/>
+                    </a:xfrm>
+                    <a:prstGeom prst="rect">
+                      <a:avLst/>
+                    </a:prstGeom>
+                    <a:noFill/>
+                    <a:ln>
+                      <a:noFill/>
+                    </a:ln>
+                  </pic:spPr>
+                </pic:pic>
+              </a:graphicData>
+            </a:graphic>
+          </wp:inline>
+        </w:drawing>
       </w:r>
     </w:p>
     <w:p/>
@@ -533,11 +646,6 @@
     <w:p/>
     <w:p/>
     <w:p/>
-    <w:p/>
-    <w:p/>
-    <w:p/>
-    <w:p/>
-    <w:p/>
     <w:p>
       <w:pPr>
         <w:pStyle w:val="ListParagraph"/>
@@ -553,7 +661,6 @@
         <w:rPr>
           <w:b/>
         </w:rPr>
-        <w:lastRenderedPageBreak/>
         <w:t>Corner Case to handle exception</w:t>
       </w:r>
     </w:p>
@@ -588,7 +695,7 @@
                     </pic:cNvPicPr>
                   </pic:nvPicPr>
                   <pic:blipFill>
-                    <a:blip r:embed="rId8">
+                    <a:blip r:embed="rId9">
                       <a:extLst>
                         <a:ext uri="{28A0092B-C50C-407E-A947-70E740481C1C}">
                           <a14:useLocalDpi xmlns:a14="http://schemas.microsoft.com/office/drawing/2010/main" val="0"/>
@@ -653,7 +760,7 @@
                     </pic:cNvPicPr>
                   </pic:nvPicPr>
                   <pic:blipFill>
-                    <a:blip r:embed="rId9">
+                    <a:blip r:embed="rId10">
                       <a:extLst>
                         <a:ext uri="{28A0092B-C50C-407E-A947-70E740481C1C}">
                           <a14:useLocalDpi xmlns:a14="http://schemas.microsoft.com/office/drawing/2010/main" val="0"/>
@@ -714,7 +821,7 @@
                     </pic:cNvPicPr>
                   </pic:nvPicPr>
                   <pic:blipFill>
-                    <a:blip r:embed="rId10">
+                    <a:blip r:embed="rId11">
                       <a:extLst>
                         <a:ext uri="{28A0092B-C50C-407E-A947-70E740481C1C}">
                           <a14:useLocalDpi xmlns:a14="http://schemas.microsoft.com/office/drawing/2010/main" val="0"/>
@@ -790,7 +897,7 @@
                     </pic:cNvPicPr>
                   </pic:nvPicPr>
                   <pic:blipFill>
-                    <a:blip r:embed="rId11">
+                    <a:blip r:embed="rId12">
                       <a:extLst>
                         <a:ext uri="{28A0092B-C50C-407E-A947-70E740481C1C}">
                           <a14:useLocalDpi xmlns:a14="http://schemas.microsoft.com/office/drawing/2010/main" val="0"/>

--- a/README.docx
+++ b/README.docx
@@ -362,6 +362,9 @@
     <w:p>
       <w:pPr>
         <w:pStyle w:val="p1"/>
+        <w:rPr>
+          <w:rStyle w:val="s1"/>
+        </w:rPr>
       </w:pPr>
       <w:r>
         <w:rPr>
@@ -382,6 +385,112 @@
           <w:rStyle w:val="s1"/>
         </w:rPr>
         <w:t>/</w:t>
+      </w:r>
+    </w:p>
+    <w:p>
+      <w:pPr>
+        <w:pStyle w:val="p1"/>
+        <w:rPr>
+          <w:rStyle w:val="s1"/>
+        </w:rPr>
+      </w:pPr>
+    </w:p>
+    <w:p>
+      <w:pPr>
+        <w:pStyle w:val="p1"/>
+        <w:rPr>
+          <w:rStyle w:val="s1"/>
+        </w:rPr>
+      </w:pPr>
+      <w:proofErr w:type="spellStart"/>
+      <w:r>
+        <w:rPr>
+          <w:rStyle w:val="s1"/>
+        </w:rPr>
+        <w:t>javac</w:t>
+      </w:r>
+      <w:proofErr w:type="spellEnd"/>
+      <w:r>
+        <w:rPr>
+          <w:rStyle w:val="s1"/>
+        </w:rPr>
+        <w:t xml:space="preserve"> </w:t>
+      </w:r>
+      <w:proofErr w:type="spellStart"/>
+      <w:r>
+        <w:rPr>
+          <w:rStyle w:val="s1"/>
+        </w:rPr>
+        <w:t>StateStreet</w:t>
+      </w:r>
+      <w:proofErr w:type="spellEnd"/>
+      <w:r>
+        <w:rPr>
+          <w:rStyle w:val="s1"/>
+        </w:rPr>
+        <w:t xml:space="preserve">/CurrencyConvert.java </w:t>
+      </w:r>
+      <w:proofErr w:type="spellStart"/>
+      <w:r>
+        <w:rPr>
+          <w:rStyle w:val="s1"/>
+        </w:rPr>
+        <w:t>Sta</w:t>
+      </w:r>
+      <w:r>
+        <w:rPr>
+          <w:rStyle w:val="s1"/>
+        </w:rPr>
+        <w:t>teStreet</w:t>
+      </w:r>
+      <w:proofErr w:type="spellEnd"/>
+      <w:r>
+        <w:rPr>
+          <w:rStyle w:val="s1"/>
+        </w:rPr>
+        <w:t xml:space="preserve">/CurrencyOperation.java </w:t>
+      </w:r>
+      <w:proofErr w:type="spellStart"/>
+      <w:r>
+        <w:rPr>
+          <w:rStyle w:val="s1"/>
+        </w:rPr>
+        <w:t>StateStreet</w:t>
+      </w:r>
+      <w:proofErr w:type="spellEnd"/>
+      <w:r>
+        <w:rPr>
+          <w:rStyle w:val="s1"/>
+        </w:rPr>
+        <w:t xml:space="preserve">/IOOption.java </w:t>
+      </w:r>
+      <w:proofErr w:type="spellStart"/>
+      <w:r>
+        <w:rPr>
+          <w:rStyle w:val="s1"/>
+        </w:rPr>
+        <w:t>StateStreet</w:t>
+      </w:r>
+      <w:proofErr w:type="spellEnd"/>
+      <w:r>
+        <w:rPr>
+          <w:rStyle w:val="s1"/>
+        </w:rPr>
+        <w:t xml:space="preserve">/Arguments.java </w:t>
+      </w:r>
+      <w:proofErr w:type="spellStart"/>
+      <w:r>
+        <w:rPr>
+          <w:rStyle w:val="s1"/>
+        </w:rPr>
+        <w:t>StateStreet</w:t>
+      </w:r>
+      <w:proofErr w:type="spellEnd"/>
+      <w:r>
+        <w:rPr>
+          <w:rStyle w:val="s1"/>
+        </w:rPr>
+        <w:t>/CheckException.java </w:t>
       </w:r>
     </w:p>
     <w:p>
@@ -524,10 +633,17 @@
         <w:t>to USD.</w:t>
       </w:r>
     </w:p>
-    <w:p/>
     <w:p>
       <w:pPr>
         <w:pStyle w:val="p1"/>
+        <w:rPr>
+          <w:rStyle w:val="s1"/>
+        </w:rPr>
+      </w:pPr>
+    </w:p>
+    <w:p>
+      <w:pPr>
+        <w:pStyle w:val="p1"/>
       </w:pPr>
       <w:r>
         <w:rPr>
@@ -540,13 +656,7 @@
         <w:rPr>
           <w:rStyle w:val="s1"/>
         </w:rPr>
-        <w:t>StateStreet.CurrencyConv</w:t>
-      </w:r>
-      <w:r>
-        <w:rPr>
-          <w:rStyle w:val="s1"/>
-        </w:rPr>
-        <w:t>ert</w:t>
+        <w:t>StateStreet.CurrencyConvert</w:t>
       </w:r>
       <w:proofErr w:type="spellEnd"/>
       <w:r>
@@ -567,33 +677,18 @@
         <w:rPr>
           <w:rStyle w:val="s1"/>
         </w:rPr>
-        <w:t xml:space="preserve"> data.csv -o</w:t>
-      </w:r>
-      <w:r>
-        <w:rPr>
-          <w:rStyle w:val="s1"/>
-        </w:rPr>
-        <w:t xml:space="preserve"> euro</w:t>
-      </w:r>
-      <w:bookmarkStart w:id="0" w:name="_GoBack"/>
-      <w:bookmarkEnd w:id="0"/>
-      <w:r>
-        <w:rPr>
-          <w:rStyle w:val="s1"/>
-        </w:rPr>
-        <w:t>.csv</w:t>
-      </w:r>
-    </w:p>
-    <w:p/>
+        <w:t xml:space="preserve"> data.csv -o euro.csv</w:t>
+      </w:r>
+    </w:p>
     <w:p>
       <w:r>
         <w:rPr>
           <w:noProof/>
         </w:rPr>
         <w:drawing>
-          <wp:inline distT="0" distB="0" distL="0" distR="0" wp14:anchorId="69EA1496" wp14:editId="2E887E40">
-            <wp:extent cx="5935980" cy="1708785"/>
-            <wp:effectExtent l="0" t="0" r="7620" b="0"/>
+          <wp:inline distT="0" distB="0" distL="0" distR="0" wp14:anchorId="69EA1496" wp14:editId="0BB039E3">
+            <wp:extent cx="5309235" cy="1528364"/>
+            <wp:effectExtent l="0" t="0" r="0" b="0"/>
             <wp:docPr id="7" name="Picture 7" descr="../Screen%20Shot%202018-03-09%20at%205.05.54%20PM.png"/>
             <wp:cNvGraphicFramePr>
               <a:graphicFrameLocks xmlns:a="http://schemas.openxmlformats.org/drawingml/2006/main" noChangeAspect="1"/>
@@ -623,7 +718,7 @@
                   <pic:spPr bwMode="auto">
                     <a:xfrm>
                       <a:off x="0" y="0"/>
-                      <a:ext cx="5935980" cy="1708785"/>
+                      <a:ext cx="5318576" cy="1531053"/>
                     </a:xfrm>
                     <a:prstGeom prst="rect">
                       <a:avLst/>
@@ -640,12 +735,10 @@
         </w:drawing>
       </w:r>
     </w:p>
-    <w:p/>
-    <w:p/>
-    <w:p/>
-    <w:p/>
-    <w:p/>
-    <w:p/>
+    <w:p>
+      <w:bookmarkStart w:id="0" w:name="_GoBack"/>
+      <w:bookmarkEnd w:id="0"/>
+    </w:p>
     <w:p>
       <w:pPr>
         <w:pStyle w:val="ListParagraph"/>
@@ -661,6 +754,7 @@
         <w:rPr>
           <w:b/>
         </w:rPr>
+        <w:lastRenderedPageBreak/>
         <w:t>Corner Case to handle exception</w:t>
       </w:r>
     </w:p>
@@ -1595,6 +1689,11 @@
       <w:u w:val="single"/>
     </w:rPr>
   </w:style>
+  <w:style w:type="character" w:customStyle="1" w:styleId="apple-converted-space">
+    <w:name w:val="apple-converted-space"/>
+    <w:basedOn w:val="DefaultParagraphFont"/>
+    <w:rsid w:val="00F60B57"/>
+  </w:style>
 </w:styles>
 </file>
 
